--- a/DAWEC/Tema7/manualJQuery1-3/PreguntasTeoricasJQueryLuqueBravoAntonio.docx
+++ b/DAWEC/Tema7/manualJQuery1-3/PreguntasTeoricasJQueryLuqueBravoAntonio.docx
@@ -2,6 +2,64 @@
 <file path=word/document.xml><?xml version="1.0" encoding="utf-8"?>
 <w:document xmlns:wpc="http://schemas.microsoft.com/office/word/2010/wordprocessingCanvas" xmlns:mc="http://schemas.openxmlformats.org/markup-compatibility/2006" xmlns:o="urn:schemas-microsoft-com:office:office" xmlns:r="http://schemas.openxmlformats.org/officeDocument/2006/relationships" xmlns:m="http://schemas.openxmlformats.org/officeDocument/2006/math" xmlns:v="urn:schemas-microsoft-com:vml" xmlns:wp14="http://schemas.microsoft.com/office/word/2010/wordprocessingDrawing" xmlns:wp="http://schemas.openxmlformats.org/drawingml/2006/wordprocessingDrawing" xmlns:w10="urn:schemas-microsoft-com:office:word" xmlns:w="http://schemas.openxmlformats.org/wordprocessingml/2006/main" xmlns:w14="http://schemas.microsoft.com/office/word/2010/wordml" xmlns:w15="http://schemas.microsoft.com/office/word/2012/wordml" xmlns:wpg="http://schemas.microsoft.com/office/word/2010/wordprocessingGroup" xmlns:wpi="http://schemas.microsoft.com/office/word/2010/wordprocessingInk" xmlns:wne="http://schemas.microsoft.com/office/word/2006/wordml" xmlns:wps="http://schemas.microsoft.com/office/word/2010/wordprocessingShape" mc:Ignorable="w14 w15 wp14">
   <w:body>
+    <w:p>
+      <w:pPr>
+        <w:shd w:val="clear" w:color="auto" w:fill="FFFFFF"/>
+        <w:spacing w:after="0" w:line="240" w:lineRule="auto"/>
+        <w:ind w:right="240"/>
+        <w:rPr>
+          <w:rStyle w:val="nfasissutil"/>
+          <w:b/>
+          <w:sz w:val="28"/>
+          <w:szCs w:val="28"/>
+          <w:lang w:eastAsia="es-ES"/>
+        </w:rPr>
+      </w:pPr>
+      <w:r>
+        <w:rPr>
+          <w:rStyle w:val="nfasissutil"/>
+          <w:b/>
+          <w:sz w:val="28"/>
+          <w:szCs w:val="28"/>
+          <w:lang w:eastAsia="es-ES"/>
+        </w:rPr>
+        <w:t xml:space="preserve">Enlace de la tarea: </w:t>
+      </w:r>
+      <w:hyperlink r:id="rId7" w:history="1">
+        <w:r>
+          <w:rPr>
+            <w:rStyle w:val="Hipervnculo"/>
+            <w:b/>
+            <w:sz w:val="28"/>
+            <w:szCs w:val="28"/>
+            <w:lang w:eastAsia="es-ES"/>
+          </w:rPr>
+          <w:t>https://tonylu11.github.io/DAWEC/</w:t>
+        </w:r>
+        <w:r>
+          <w:rPr>
+            <w:rStyle w:val="Hipervnculo"/>
+            <w:b/>
+            <w:sz w:val="28"/>
+            <w:szCs w:val="28"/>
+            <w:lang w:eastAsia="es-ES"/>
+          </w:rPr>
+          <w:t>i</w:t>
+        </w:r>
+        <w:r>
+          <w:rPr>
+            <w:rStyle w:val="Hipervnculo"/>
+            <w:b/>
+            <w:sz w:val="28"/>
+            <w:szCs w:val="28"/>
+            <w:lang w:eastAsia="es-ES"/>
+          </w:rPr>
+          <w:t>ndex.html</w:t>
+        </w:r>
+      </w:hyperlink>
+      <w:bookmarkStart w:id="0" w:name="_GoBack"/>
+      <w:bookmarkEnd w:id="0"/>
+    </w:p>
     <w:p>
       <w:pPr>
         <w:numPr>
@@ -263,225 +321,6 @@
             <wp:extent cx="5038725" cy="790575"/>
             <wp:effectExtent l="0" t="0" r="9525" b="9525"/>
             <wp:docPr id="1" name="Imagen 1"/>
-            <wp:cNvGraphicFramePr>
-              <a:graphicFrameLocks xmlns:a="http://schemas.openxmlformats.org/drawingml/2006/main" noChangeAspect="1"/>
-            </wp:cNvGraphicFramePr>
-            <a:graphic xmlns:a="http://schemas.openxmlformats.org/drawingml/2006/main">
-              <a:graphicData uri="http://schemas.openxmlformats.org/drawingml/2006/picture">
-                <pic:pic xmlns:pic="http://schemas.openxmlformats.org/drawingml/2006/picture">
-                  <pic:nvPicPr>
-                    <pic:cNvPr id="1" name=""/>
-                    <pic:cNvPicPr/>
-                  </pic:nvPicPr>
-                  <pic:blipFill>
-                    <a:blip r:embed="rId7"/>
-                    <a:stretch>
-                      <a:fillRect/>
-                    </a:stretch>
-                  </pic:blipFill>
-                  <pic:spPr>
-                    <a:xfrm>
-                      <a:off x="0" y="0"/>
-                      <a:ext cx="5038725" cy="790575"/>
-                    </a:xfrm>
-                    <a:prstGeom prst="rect">
-                      <a:avLst/>
-                    </a:prstGeom>
-                  </pic:spPr>
-                </pic:pic>
-              </a:graphicData>
-            </a:graphic>
-          </wp:inline>
-        </w:drawing>
-      </w:r>
-    </w:p>
-    <w:p>
-      <w:pPr>
-        <w:shd w:val="clear" w:color="auto" w:fill="FFFFFF"/>
-        <w:spacing w:after="0" w:line="240" w:lineRule="auto"/>
-        <w:ind w:left="708" w:right="240"/>
-        <w:rPr>
-          <w:rStyle w:val="nfasissutil"/>
-          <w:i w:val="0"/>
-          <w:lang w:eastAsia="es-ES"/>
-        </w:rPr>
-      </w:pPr>
-      <w:r>
-        <w:rPr>
-          <w:rStyle w:val="nfasissutil"/>
-          <w:i w:val="0"/>
-          <w:lang w:eastAsia="es-ES"/>
-        </w:rPr>
-        <w:t>Se incluye como cualquier otro archivo js.</w:t>
-      </w:r>
-    </w:p>
-    <w:p>
-      <w:pPr>
-        <w:numPr>
-          <w:ilvl w:val="0"/>
-          <w:numId w:val="1"/>
-        </w:numPr>
-        <w:shd w:val="clear" w:color="auto" w:fill="FFFFFF"/>
-        <w:spacing w:after="0" w:line="240" w:lineRule="auto"/>
-        <w:ind w:left="480" w:right="240"/>
-        <w:rPr>
-          <w:rStyle w:val="nfasissutil"/>
-          <w:b/>
-          <w:lang w:eastAsia="es-ES"/>
-        </w:rPr>
-      </w:pPr>
-      <w:r>
-        <w:rPr>
-          <w:rStyle w:val="nfasissutil"/>
-          <w:b/>
-          <w:lang w:eastAsia="es-ES"/>
-        </w:rPr>
-        <w:t>Indica qué es el jQuery CDN.</w:t>
-      </w:r>
-    </w:p>
-    <w:p>
-      <w:pPr>
-        <w:shd w:val="clear" w:color="auto" w:fill="FFFFFF"/>
-        <w:spacing w:after="0" w:line="240" w:lineRule="auto"/>
-        <w:ind w:left="708" w:right="240"/>
-        <w:rPr>
-          <w:rStyle w:val="nfasissutil"/>
-          <w:i w:val="0"/>
-          <w:lang w:eastAsia="es-ES"/>
-        </w:rPr>
-      </w:pPr>
-      <w:r>
-        <w:rPr>
-          <w:rStyle w:val="nfasissutil"/>
-          <w:i w:val="0"/>
-          <w:lang w:eastAsia="es-ES"/>
-        </w:rPr>
-        <w:t xml:space="preserve">CDN significa </w:t>
-      </w:r>
-      <w:r>
-        <w:rPr>
-          <w:rStyle w:val="nfasissutil"/>
-          <w:b/>
-          <w:i w:val="0"/>
-          <w:lang w:eastAsia="es-ES"/>
-        </w:rPr>
-        <w:t>Content Delivery Network</w:t>
-      </w:r>
-      <w:r>
-        <w:rPr>
-          <w:rStyle w:val="nfasissutil"/>
-          <w:i w:val="0"/>
-          <w:lang w:eastAsia="es-ES"/>
-        </w:rPr>
-        <w:t xml:space="preserve">, que significa </w:t>
-      </w:r>
-      <w:r>
-        <w:rPr>
-          <w:rStyle w:val="nfasissutil"/>
-          <w:b/>
-          <w:i w:val="0"/>
-          <w:lang w:eastAsia="es-ES"/>
-        </w:rPr>
-        <w:t>red de entrega de contenido</w:t>
-      </w:r>
-      <w:r>
-        <w:rPr>
-          <w:rStyle w:val="nfasissutil"/>
-          <w:i w:val="0"/>
-          <w:lang w:eastAsia="es-ES"/>
-        </w:rPr>
-        <w:t xml:space="preserve"> y no es otra cosa que un servicio que nos permite incluir las librerías de código de JQuery desde los servidores de algunas importantes empresas.</w:t>
-      </w:r>
-    </w:p>
-    <w:p>
-      <w:pPr>
-        <w:numPr>
-          <w:ilvl w:val="0"/>
-          <w:numId w:val="1"/>
-        </w:numPr>
-        <w:shd w:val="clear" w:color="auto" w:fill="FFFFFF"/>
-        <w:spacing w:after="0" w:line="240" w:lineRule="auto"/>
-        <w:ind w:left="480" w:right="240"/>
-        <w:rPr>
-          <w:rStyle w:val="nfasissutil"/>
-          <w:b/>
-          <w:lang w:eastAsia="es-ES"/>
-        </w:rPr>
-      </w:pPr>
-      <w:r>
-        <w:rPr>
-          <w:rStyle w:val="nfasissutil"/>
-          <w:b/>
-          <w:lang w:eastAsia="es-ES"/>
-        </w:rPr>
-        <w:t>Indica brevemente y con tus palabras las ventajas del CDN de jQuery.</w:t>
-      </w:r>
-    </w:p>
-    <w:p>
-      <w:pPr>
-        <w:shd w:val="clear" w:color="auto" w:fill="FFFFFF"/>
-        <w:spacing w:after="0" w:line="240" w:lineRule="auto"/>
-        <w:ind w:left="708" w:right="240"/>
-        <w:rPr>
-          <w:rStyle w:val="nfasissutil"/>
-          <w:i w:val="0"/>
-          <w:lang w:eastAsia="es-ES"/>
-        </w:rPr>
-      </w:pPr>
-      <w:r>
-        <w:rPr>
-          <w:rStyle w:val="nfasissutil"/>
-          <w:i w:val="0"/>
-          <w:lang w:eastAsia="es-ES"/>
-        </w:rPr>
-        <w:t>El CDN hace que el JQuery sea ligero y aumente la velocidad de carga de nuestra página web.</w:t>
-      </w:r>
-    </w:p>
-    <w:p>
-      <w:pPr>
-        <w:numPr>
-          <w:ilvl w:val="0"/>
-          <w:numId w:val="1"/>
-        </w:numPr>
-        <w:shd w:val="clear" w:color="auto" w:fill="FFFFFF"/>
-        <w:spacing w:after="0" w:line="240" w:lineRule="auto"/>
-        <w:ind w:left="480" w:right="240"/>
-        <w:rPr>
-          <w:rStyle w:val="nfasissutil"/>
-          <w:b/>
-          <w:lang w:eastAsia="es-ES"/>
-        </w:rPr>
-      </w:pPr>
-      <w:r>
-        <w:rPr>
-          <w:rStyle w:val="nfasissutil"/>
-          <w:b/>
-          <w:lang w:eastAsia="es-ES"/>
-        </w:rPr>
-        <w:t>Indica la línea donde introduces las últimas versiones de al menos dos jQuery CDN.</w:t>
-      </w:r>
-    </w:p>
-    <w:p>
-      <w:pPr>
-        <w:shd w:val="clear" w:color="auto" w:fill="FFFFFF"/>
-        <w:spacing w:after="0" w:line="240" w:lineRule="auto"/>
-        <w:ind w:right="240" w:firstLine="708"/>
-        <w:rPr>
-          <w:rStyle w:val="nfasissutil"/>
-          <w:b/>
-          <w:lang w:eastAsia="es-ES"/>
-        </w:rPr>
-      </w:pPr>
-      <w:r>
-        <w:rPr>
-          <w:noProof/>
-          <w:lang w:eastAsia="es-ES"/>
-        </w:rPr>
-        <w:drawing>
-          <wp:inline distT="0" distB="0" distL="0" distR="0" wp14:anchorId="3D66AF03" wp14:editId="63A75F90">
-            <wp:extent cx="5400040" cy="830580"/>
-            <wp:effectExtent l="0" t="0" r="0" b="7620"/>
-            <wp:docPr id="3" name="Imagen 3"/>
             <wp:cNvGraphicFramePr>
               <a:graphicFrameLocks xmlns:a="http://schemas.openxmlformats.org/drawingml/2006/main" noChangeAspect="1"/>
             </wp:cNvGraphicFramePr>
@@ -501,7 +340,7 @@
                   <pic:spPr>
                     <a:xfrm>
                       <a:off x="0" y="0"/>
-                      <a:ext cx="5400040" cy="830580"/>
+                      <a:ext cx="5038725" cy="790575"/>
                     </a:xfrm>
                     <a:prstGeom prst="rect">
                       <a:avLst/>
@@ -516,6 +355,26 @@
     </w:p>
     <w:p>
       <w:pPr>
+        <w:shd w:val="clear" w:color="auto" w:fill="FFFFFF"/>
+        <w:spacing w:after="0" w:line="240" w:lineRule="auto"/>
+        <w:ind w:left="708" w:right="240"/>
+        <w:rPr>
+          <w:rStyle w:val="nfasissutil"/>
+          <w:i w:val="0"/>
+          <w:lang w:eastAsia="es-ES"/>
+        </w:rPr>
+      </w:pPr>
+      <w:r>
+        <w:rPr>
+          <w:rStyle w:val="nfasissutil"/>
+          <w:i w:val="0"/>
+          <w:lang w:eastAsia="es-ES"/>
+        </w:rPr>
+        <w:t>Se incluye como cualquier otro archivo js.</w:t>
+      </w:r>
+    </w:p>
+    <w:p>
+      <w:pPr>
         <w:numPr>
           <w:ilvl w:val="0"/>
           <w:numId w:val="1"/>
@@ -535,23 +394,7 @@
           <w:b/>
           <w:lang w:eastAsia="es-ES"/>
         </w:rPr>
-        <w:t>Indica cómo jquery ejecuta un código cuando el árbol DOM está totalmente car</w:t>
-      </w:r>
-      <w:r>
-        <w:rPr>
-          <w:rStyle w:val="nfasissutil"/>
-          <w:b/>
-          <w:lang w:eastAsia="es-ES"/>
-        </w:rPr>
-        <w:t>gado. Indica el equivalente en J</w:t>
-      </w:r>
-      <w:r>
-        <w:rPr>
-          <w:rStyle w:val="nfasissutil"/>
-          <w:b/>
-          <w:lang w:eastAsia="es-ES"/>
-        </w:rPr>
-        <w:t>avaScript.</w:t>
+        <w:t>Indica qué es el jQuery CDN.</w:t>
       </w:r>
     </w:p>
     <w:p>
@@ -562,78 +405,50 @@
         <w:rPr>
           <w:rStyle w:val="nfasissutil"/>
           <w:i w:val="0"/>
-          <w:lang w:val="en-US" w:eastAsia="es-ES"/>
-        </w:rPr>
-      </w:pPr>
-      <w:r>
-        <w:rPr>
-          <w:rStyle w:val="nfasissutil"/>
-          <w:b/>
-          <w:i w:val="0"/>
-          <w:lang w:val="en-US" w:eastAsia="es-ES"/>
-        </w:rPr>
-        <w:t xml:space="preserve">JQuery: </w:t>
-      </w:r>
-      <w:r>
-        <w:rPr>
-          <w:rStyle w:val="nfasissutil"/>
-          <w:i w:val="0"/>
-          <w:lang w:val="en-US" w:eastAsia="es-ES"/>
-        </w:rPr>
-        <w:t>$(document).ready(function () {}</w:t>
-      </w:r>
-      <w:r>
-        <w:rPr>
-          <w:rStyle w:val="nfasissutil"/>
-          <w:i w:val="0"/>
-          <w:lang w:val="en-US" w:eastAsia="es-ES"/>
-        </w:rPr>
-        <w:t>);</w:t>
-      </w:r>
-    </w:p>
-    <w:p>
-      <w:pPr>
-        <w:shd w:val="clear" w:color="auto" w:fill="FFFFFF"/>
-        <w:spacing w:after="0" w:line="240" w:lineRule="auto"/>
-        <w:ind w:left="708" w:right="240"/>
-        <w:rPr>
-          <w:rStyle w:val="nfasissutil"/>
-          <w:i w:val="0"/>
-          <w:lang w:val="en-US" w:eastAsia="es-ES"/>
-        </w:rPr>
-      </w:pPr>
-      <w:r>
-        <w:rPr>
-          <w:rStyle w:val="nfasissutil"/>
-          <w:b/>
-          <w:i w:val="0"/>
-          <w:lang w:val="en-US" w:eastAsia="es-ES"/>
-        </w:rPr>
-        <w:t xml:space="preserve">JavaScript: </w:t>
-      </w:r>
-      <w:r>
-        <w:rPr>
-          <w:rStyle w:val="nfasissutil"/>
-          <w:i w:val="0"/>
-          <w:lang w:val="en-US" w:eastAsia="es-ES"/>
-        </w:rPr>
-        <w:t xml:space="preserve">function init y </w:t>
-      </w:r>
-      <w:r>
-        <w:rPr>
-          <w:rStyle w:val="nfasissutil"/>
-          <w:i w:val="0"/>
-          <w:lang w:val="en-US" w:eastAsia="es-ES"/>
-        </w:rPr>
-        <w:t>window.addEventListener (</w:t>
-      </w:r>
-      <w:r>
-        <w:rPr>
-          <w:rStyle w:val="nfasissutil"/>
-          <w:i w:val="0"/>
-          <w:lang w:val="en-US" w:eastAsia="es-ES"/>
-        </w:rPr>
-        <w:t>‘DOMContentLoaded’, init);</w:t>
+          <w:lang w:eastAsia="es-ES"/>
+        </w:rPr>
+      </w:pPr>
+      <w:r>
+        <w:rPr>
+          <w:rStyle w:val="nfasissutil"/>
+          <w:i w:val="0"/>
+          <w:lang w:eastAsia="es-ES"/>
+        </w:rPr>
+        <w:t xml:space="preserve">CDN significa </w:t>
+      </w:r>
+      <w:r>
+        <w:rPr>
+          <w:rStyle w:val="nfasissutil"/>
+          <w:b/>
+          <w:i w:val="0"/>
+          <w:lang w:eastAsia="es-ES"/>
+        </w:rPr>
+        <w:t>Content Delivery Network</w:t>
+      </w:r>
+      <w:r>
+        <w:rPr>
+          <w:rStyle w:val="nfasissutil"/>
+          <w:i w:val="0"/>
+          <w:lang w:eastAsia="es-ES"/>
+        </w:rPr>
+        <w:t xml:space="preserve">, que significa </w:t>
+      </w:r>
+      <w:r>
+        <w:rPr>
+          <w:rStyle w:val="nfasissutil"/>
+          <w:b/>
+          <w:i w:val="0"/>
+          <w:lang w:eastAsia="es-ES"/>
+        </w:rPr>
+        <w:t>red de entrega de contenido</w:t>
+      </w:r>
+      <w:r>
+        <w:rPr>
+          <w:rStyle w:val="nfasissutil"/>
+          <w:i w:val="0"/>
+          <w:lang w:eastAsia="es-ES"/>
+        </w:rPr>
+        <w:t xml:space="preserve"> y no es otra cosa que un servicio que nos permite incluir las librerías de código de JQuery desde los servidores de algunas importantes empresas.</w:t>
       </w:r>
     </w:p>
     <w:p>
@@ -657,7 +472,27 @@
           <w:b/>
           <w:lang w:eastAsia="es-ES"/>
         </w:rPr>
-        <w:t>Función $ o función jQuery. Indica brevemente los argumentos que puedes enviarle. Añádele a la explicación un breve código de ejemplo (distinto al del manual)</w:t>
+        <w:t>Indica brevemente y con tus palabras las ventajas del CDN de jQuery.</w:t>
+      </w:r>
+    </w:p>
+    <w:p>
+      <w:pPr>
+        <w:shd w:val="clear" w:color="auto" w:fill="FFFFFF"/>
+        <w:spacing w:after="0" w:line="240" w:lineRule="auto"/>
+        <w:ind w:left="708" w:right="240"/>
+        <w:rPr>
+          <w:rStyle w:val="nfasissutil"/>
+          <w:i w:val="0"/>
+          <w:lang w:eastAsia="es-ES"/>
+        </w:rPr>
+      </w:pPr>
+      <w:r>
+        <w:rPr>
+          <w:rStyle w:val="nfasissutil"/>
+          <w:i w:val="0"/>
+          <w:lang w:eastAsia="es-ES"/>
+        </w:rPr>
+        <w:t>El CDN hace que el JQuery sea ligero y aumente la velocidad de carga de nuestra página web.</w:t>
       </w:r>
     </w:p>
     <w:p>
@@ -681,64 +516,17 @@
           <w:b/>
           <w:lang w:eastAsia="es-ES"/>
         </w:rPr>
-        <w:t>Indica cómo puedes reemplazar el clásico $(document).ready(){...} con jQuery</w:t>
-      </w:r>
-    </w:p>
-    <w:p>
-      <w:pPr>
-        <w:shd w:val="clear" w:color="auto" w:fill="FFFFFF"/>
-        <w:spacing w:after="0" w:line="240" w:lineRule="auto"/>
-        <w:ind w:left="708" w:right="240"/>
-        <w:rPr>
-          <w:rStyle w:val="nfasissutil"/>
-          <w:i w:val="0"/>
-          <w:lang w:eastAsia="es-ES"/>
-        </w:rPr>
-      </w:pPr>
-      <w:r>
-        <w:rPr>
-          <w:rStyle w:val="nfasissutil"/>
-          <w:i w:val="0"/>
-          <w:lang w:eastAsia="es-ES"/>
-        </w:rPr>
-        <w:t xml:space="preserve">Se puede reemplazar con las funciones que se llaman a sí mismas, como por </w:t>
-      </w:r>
-      <w:r>
-        <w:rPr>
-          <w:rStyle w:val="nfasissutil"/>
-          <w:i w:val="0"/>
-          <w:lang w:eastAsia="es-ES"/>
-        </w:rPr>
-        <w:t>ejemplo (</w:t>
-      </w:r>
-      <w:r>
-        <w:rPr>
-          <w:rStyle w:val="nfasissutil"/>
-          <w:b/>
-          <w:i w:val="0"/>
-          <w:lang w:eastAsia="es-ES"/>
-        </w:rPr>
-        <w:t>$(function (){});</w:t>
-      </w:r>
-      <w:r>
-        <w:rPr>
-          <w:rStyle w:val="nfasissutil"/>
-          <w:i w:val="0"/>
-          <w:lang w:eastAsia="es-ES"/>
-        </w:rPr>
-        <w:t>):</w:t>
-      </w:r>
-      <w:bookmarkStart w:id="0" w:name="_GoBack"/>
-      <w:bookmarkEnd w:id="0"/>
-    </w:p>
-    <w:p>
-      <w:pPr>
-        <w:shd w:val="clear" w:color="auto" w:fill="FFFFFF"/>
-        <w:spacing w:after="0" w:line="240" w:lineRule="auto"/>
-        <w:ind w:left="708" w:right="240"/>
-        <w:rPr>
-          <w:rStyle w:val="nfasissutil"/>
-          <w:i w:val="0"/>
+        <w:t>Indica la línea donde introduces las últimas versiones de al menos dos jQuery CDN.</w:t>
+      </w:r>
+    </w:p>
+    <w:p>
+      <w:pPr>
+        <w:shd w:val="clear" w:color="auto" w:fill="FFFFFF"/>
+        <w:spacing w:after="0" w:line="240" w:lineRule="auto"/>
+        <w:ind w:right="240" w:firstLine="708"/>
+        <w:rPr>
+          <w:rStyle w:val="nfasissutil"/>
+          <w:b/>
           <w:lang w:eastAsia="es-ES"/>
         </w:rPr>
       </w:pPr>
@@ -748,10 +536,10 @@
           <w:lang w:eastAsia="es-ES"/>
         </w:rPr>
         <w:drawing>
-          <wp:inline distT="0" distB="0" distL="0" distR="0" wp14:anchorId="2C301C52" wp14:editId="0516FD56">
-            <wp:extent cx="3343275" cy="781050"/>
-            <wp:effectExtent l="0" t="0" r="9525" b="0"/>
-            <wp:docPr id="4" name="Imagen 4"/>
+          <wp:inline distT="0" distB="0" distL="0" distR="0" wp14:anchorId="3D66AF03" wp14:editId="63A75F90">
+            <wp:extent cx="5400040" cy="830580"/>
+            <wp:effectExtent l="0" t="0" r="0" b="7620"/>
+            <wp:docPr id="3" name="Imagen 3"/>
             <wp:cNvGraphicFramePr>
               <a:graphicFrameLocks xmlns:a="http://schemas.openxmlformats.org/drawingml/2006/main" noChangeAspect="1"/>
             </wp:cNvGraphicFramePr>
@@ -771,7 +559,7 @@
                   <pic:spPr>
                     <a:xfrm>
                       <a:off x="0" y="0"/>
-                      <a:ext cx="3343275" cy="781050"/>
+                      <a:ext cx="5400040" cy="830580"/>
                     </a:xfrm>
                     <a:prstGeom prst="rect">
                       <a:avLst/>
@@ -786,54 +574,6 @@
     </w:p>
     <w:p>
       <w:pPr>
-        <w:shd w:val="clear" w:color="auto" w:fill="FFFFFF"/>
-        <w:spacing w:after="0" w:line="240" w:lineRule="auto"/>
-        <w:ind w:left="708" w:right="240"/>
-        <w:rPr>
-          <w:rStyle w:val="nfasissutil"/>
-          <w:i w:val="0"/>
-          <w:lang w:eastAsia="es-ES"/>
-        </w:rPr>
-      </w:pPr>
-    </w:p>
-    <w:p>
-      <w:pPr>
-        <w:shd w:val="clear" w:color="auto" w:fill="FFFFFF"/>
-        <w:spacing w:after="0" w:line="240" w:lineRule="auto"/>
-        <w:ind w:left="708" w:right="240"/>
-        <w:rPr>
-          <w:rStyle w:val="nfasissutil"/>
-          <w:i w:val="0"/>
-          <w:lang w:eastAsia="es-ES"/>
-        </w:rPr>
-      </w:pPr>
-    </w:p>
-    <w:p>
-      <w:pPr>
-        <w:shd w:val="clear" w:color="auto" w:fill="FFFFFF"/>
-        <w:spacing w:after="0" w:line="240" w:lineRule="auto"/>
-        <w:ind w:left="708" w:right="240"/>
-        <w:rPr>
-          <w:rStyle w:val="nfasissutil"/>
-          <w:i w:val="0"/>
-          <w:lang w:eastAsia="es-ES"/>
-        </w:rPr>
-      </w:pPr>
-    </w:p>
-    <w:p>
-      <w:pPr>
-        <w:shd w:val="clear" w:color="auto" w:fill="FFFFFF"/>
-        <w:spacing w:after="0" w:line="240" w:lineRule="auto"/>
-        <w:ind w:left="708" w:right="240"/>
-        <w:rPr>
-          <w:rStyle w:val="nfasissutil"/>
-          <w:i w:val="0"/>
-          <w:lang w:eastAsia="es-ES"/>
-        </w:rPr>
-      </w:pPr>
-    </w:p>
-    <w:p>
-      <w:pPr>
         <w:numPr>
           <w:ilvl w:val="0"/>
           <w:numId w:val="1"/>
@@ -853,8 +593,23 @@
           <w:b/>
           <w:lang w:eastAsia="es-ES"/>
         </w:rPr>
-        <w:lastRenderedPageBreak/>
-        <w:t>En una línea, explica qué hace el método each() de jQuery. Explica qué es la iteración implícita.</w:t>
+        <w:t>Indica cómo jquery ejecuta un código cuando el árbol DOM está totalmente car</w:t>
+      </w:r>
+      <w:r>
+        <w:rPr>
+          <w:rStyle w:val="nfasissutil"/>
+          <w:b/>
+          <w:lang w:eastAsia="es-ES"/>
+        </w:rPr>
+        <w:t>gado. Indica el equivalente en J</w:t>
+      </w:r>
+      <w:r>
+        <w:rPr>
+          <w:rStyle w:val="nfasissutil"/>
+          <w:b/>
+          <w:lang w:eastAsia="es-ES"/>
+        </w:rPr>
+        <w:t>avaScript.</w:t>
       </w:r>
     </w:p>
     <w:p>
@@ -865,16 +620,33 @@
         <w:rPr>
           <w:rStyle w:val="nfasissutil"/>
           <w:i w:val="0"/>
-          <w:lang w:eastAsia="es-ES"/>
-        </w:rPr>
-      </w:pPr>
-      <w:r>
-        <w:rPr>
-          <w:rStyle w:val="nfasissutil"/>
-          <w:i w:val="0"/>
-          <w:lang w:eastAsia="es-ES"/>
-        </w:rPr>
-        <w:t>Sirve para ejecutar la función que se le pasa por parámetro por todos y cada uno de los elementos</w:t>
+          <w:lang w:val="en-US" w:eastAsia="es-ES"/>
+        </w:rPr>
+      </w:pPr>
+      <w:r>
+        <w:rPr>
+          <w:rStyle w:val="nfasissutil"/>
+          <w:b/>
+          <w:i w:val="0"/>
+          <w:lang w:val="en-US" w:eastAsia="es-ES"/>
+        </w:rPr>
+        <w:t xml:space="preserve">JQuery: </w:t>
+      </w:r>
+      <w:r>
+        <w:rPr>
+          <w:rStyle w:val="nfasissutil"/>
+          <w:i w:val="0"/>
+          <w:lang w:val="en-US" w:eastAsia="es-ES"/>
+        </w:rPr>
+        <w:t>$(document).ready(function () {}</w:t>
+      </w:r>
+      <w:r>
+        <w:rPr>
+          <w:rStyle w:val="nfasissutil"/>
+          <w:i w:val="0"/>
+          <w:lang w:val="en-US" w:eastAsia="es-ES"/>
+        </w:rPr>
+        <w:t>);</w:t>
       </w:r>
     </w:p>
     <w:p>
@@ -885,33 +657,41 @@
         <w:rPr>
           <w:rStyle w:val="nfasissutil"/>
           <w:i w:val="0"/>
-          <w:lang w:eastAsia="es-ES"/>
-        </w:rPr>
-      </w:pPr>
-      <w:r>
-        <w:rPr>
-          <w:rStyle w:val="nfasissutil"/>
-          <w:i w:val="0"/>
-          <w:lang w:eastAsia="es-ES"/>
-        </w:rPr>
-        <w:t xml:space="preserve">La </w:t>
-      </w:r>
-      <w:r>
-        <w:rPr>
-          <w:rStyle w:val="nfasissutil"/>
-          <w:b/>
-          <w:i w:val="0"/>
-          <w:lang w:eastAsia="es-ES"/>
-        </w:rPr>
-        <w:t xml:space="preserve">Iteración Implícita </w:t>
-      </w:r>
-      <w:r>
-        <w:rPr>
-          <w:rStyle w:val="nfasissutil"/>
-          <w:i w:val="0"/>
-          <w:lang w:eastAsia="es-ES"/>
-        </w:rPr>
-        <w:t>significa que no tenemos que estar programando bucles de código para buscar todos los elementos en el DOM que cumplen con un criterio.</w:t>
+          <w:lang w:val="en-US" w:eastAsia="es-ES"/>
+        </w:rPr>
+      </w:pPr>
+      <w:r>
+        <w:rPr>
+          <w:rStyle w:val="nfasissutil"/>
+          <w:b/>
+          <w:i w:val="0"/>
+          <w:lang w:val="en-US" w:eastAsia="es-ES"/>
+        </w:rPr>
+        <w:t xml:space="preserve">JavaScript: </w:t>
+      </w:r>
+      <w:r>
+        <w:rPr>
+          <w:rStyle w:val="nfasissutil"/>
+          <w:i w:val="0"/>
+          <w:lang w:val="en-US" w:eastAsia="es-ES"/>
+        </w:rPr>
+        <w:t xml:space="preserve">function init y </w:t>
+      </w:r>
+      <w:r>
+        <w:rPr>
+          <w:rStyle w:val="nfasissutil"/>
+          <w:i w:val="0"/>
+          <w:lang w:val="en-US" w:eastAsia="es-ES"/>
+        </w:rPr>
+        <w:t>window.addEventListener (</w:t>
+      </w:r>
+      <w:r>
+        <w:rPr>
+          <w:rStyle w:val="nfasissutil"/>
+          <w:i w:val="0"/>
+          <w:lang w:val="en-US" w:eastAsia="es-ES"/>
+        </w:rPr>
+        <w:t>‘DOMContentLoaded’, init);</w:t>
       </w:r>
     </w:p>
     <w:p>
@@ -935,27 +715,7 @@
           <w:b/>
           <w:lang w:eastAsia="es-ES"/>
         </w:rPr>
-        <w:t>Indica el argumento que ha de enviársele al método each().</w:t>
-      </w:r>
-    </w:p>
-    <w:p>
-      <w:pPr>
-        <w:shd w:val="clear" w:color="auto" w:fill="FFFFFF"/>
-        <w:spacing w:after="0" w:line="240" w:lineRule="auto"/>
-        <w:ind w:left="708" w:right="240"/>
-        <w:rPr>
-          <w:rStyle w:val="nfasissutil"/>
-          <w:i w:val="0"/>
-          <w:lang w:eastAsia="es-ES"/>
-        </w:rPr>
-      </w:pPr>
-      <w:r>
-        <w:rPr>
-          <w:rStyle w:val="nfasissutil"/>
-          <w:i w:val="0"/>
-          <w:lang w:eastAsia="es-ES"/>
-        </w:rPr>
-        <w:t>Recibe una función que se ejecuta por cada elemento que encuentre.</w:t>
+        <w:t>Función $ o función jQuery. Indica brevemente los argumentos que puedes enviarle. Añádele a la explicación un breve código de ejemplo (distinto al del manual)</w:t>
       </w:r>
     </w:p>
     <w:p>
@@ -979,189 +739,62 @@
           <w:b/>
           <w:lang w:eastAsia="es-ES"/>
         </w:rPr>
-        <w:t>Englobado en el contexto del each:</w:t>
-      </w:r>
-    </w:p>
-    <w:p>
-      <w:pPr>
-        <w:numPr>
-          <w:ilvl w:val="1"/>
-          <w:numId w:val="1"/>
-        </w:numPr>
-        <w:shd w:val="clear" w:color="auto" w:fill="FFFFFF"/>
-        <w:spacing w:after="0" w:line="240" w:lineRule="auto"/>
-        <w:ind w:left="960" w:right="480"/>
-        <w:rPr>
-          <w:rStyle w:val="nfasissutil"/>
-          <w:b/>
-          <w:lang w:eastAsia="es-ES"/>
-        </w:rPr>
-      </w:pPr>
-      <w:r>
-        <w:rPr>
-          <w:rStyle w:val="nfasissutil"/>
-          <w:b/>
-          <w:lang w:eastAsia="es-ES"/>
-        </w:rPr>
-        <w:t>Explica la utilidad de la palabra reservada this.</w:t>
-      </w:r>
-    </w:p>
-    <w:p>
-      <w:pPr>
-        <w:shd w:val="clear" w:color="auto" w:fill="FFFFFF"/>
-        <w:spacing w:after="0" w:line="240" w:lineRule="auto"/>
-        <w:ind w:left="1416" w:right="480"/>
-        <w:rPr>
-          <w:rStyle w:val="nfasissutil"/>
-          <w:i w:val="0"/>
-          <w:lang w:eastAsia="es-ES"/>
-        </w:rPr>
-      </w:pPr>
-      <w:r>
-        <w:rPr>
-          <w:rStyle w:val="nfasissutil"/>
-          <w:i w:val="0"/>
-          <w:lang w:eastAsia="es-ES"/>
-        </w:rPr>
-        <w:t>Significa el elemento que está siendo iterado en ese momento del bucle.</w:t>
-      </w:r>
-    </w:p>
-    <w:p>
-      <w:pPr>
-        <w:numPr>
-          <w:ilvl w:val="1"/>
-          <w:numId w:val="1"/>
-        </w:numPr>
-        <w:shd w:val="clear" w:color="auto" w:fill="FFFFFF"/>
-        <w:spacing w:after="0" w:line="240" w:lineRule="auto"/>
-        <w:ind w:left="960" w:right="480"/>
-        <w:rPr>
-          <w:rStyle w:val="nfasissutil"/>
-          <w:b/>
-          <w:lang w:eastAsia="es-ES"/>
-        </w:rPr>
-      </w:pPr>
-      <w:r>
-        <w:rPr>
-          <w:rStyle w:val="nfasissutil"/>
-          <w:b/>
-          <w:lang w:eastAsia="es-ES"/>
-        </w:rPr>
-        <w:t>Indica cómo se utiliza el índice de la iteración.</w:t>
-      </w:r>
-    </w:p>
-    <w:p>
-      <w:pPr>
-        <w:shd w:val="clear" w:color="auto" w:fill="FFFFFF"/>
-        <w:spacing w:after="0" w:line="240" w:lineRule="auto"/>
-        <w:ind w:left="1416" w:right="480"/>
-        <w:rPr>
-          <w:rStyle w:val="nfasissutil"/>
-          <w:i w:val="0"/>
-          <w:lang w:eastAsia="es-ES"/>
-        </w:rPr>
-      </w:pPr>
-      <w:r>
-        <w:rPr>
-          <w:rStyle w:val="nfasissutil"/>
-          <w:i w:val="0"/>
-          <w:lang w:eastAsia="es-ES"/>
-        </w:rPr>
-        <w:t xml:space="preserve">Se utiliza para indicar el número que corresponde al elemento que </w:t>
-      </w:r>
-      <w:r>
-        <w:rPr>
-          <w:rStyle w:val="nfasissutil"/>
-          <w:i w:val="0"/>
-          <w:lang w:eastAsia="es-ES"/>
-        </w:rPr>
-        <w:t>está</w:t>
-      </w:r>
-      <w:r>
-        <w:rPr>
-          <w:rStyle w:val="nfasissutil"/>
-          <w:i w:val="0"/>
-          <w:lang w:eastAsia="es-ES"/>
-        </w:rPr>
-        <w:t xml:space="preserve"> siendo iterado.</w:t>
-      </w:r>
-    </w:p>
-    <w:p>
-      <w:pPr>
-        <w:numPr>
-          <w:ilvl w:val="1"/>
-          <w:numId w:val="1"/>
-        </w:numPr>
-        <w:shd w:val="clear" w:color="auto" w:fill="FFFFFF"/>
-        <w:spacing w:after="0" w:line="240" w:lineRule="auto"/>
-        <w:ind w:left="960" w:right="480"/>
-        <w:rPr>
-          <w:rStyle w:val="nfasissutil"/>
-          <w:b/>
-          <w:lang w:eastAsia="es-ES"/>
-        </w:rPr>
-      </w:pPr>
-      <w:r>
-        <w:rPr>
-          <w:rStyle w:val="nfasissutil"/>
-          <w:b/>
-          <w:lang w:eastAsia="es-ES"/>
-        </w:rPr>
-        <w:t>Explica la utilidad de return false.</w:t>
-      </w:r>
-    </w:p>
-    <w:p>
-      <w:pPr>
-        <w:shd w:val="clear" w:color="auto" w:fill="FFFFFF"/>
-        <w:spacing w:after="0" w:line="240" w:lineRule="auto"/>
-        <w:ind w:left="1416" w:right="480"/>
-        <w:rPr>
-          <w:rStyle w:val="nfasissutil"/>
-          <w:i w:val="0"/>
-          <w:lang w:eastAsia="es-ES"/>
-        </w:rPr>
-      </w:pPr>
-      <w:r>
-        <w:rPr>
-          <w:rStyle w:val="nfasissutil"/>
-          <w:i w:val="0"/>
-          <w:lang w:eastAsia="es-ES"/>
-        </w:rPr>
-        <w:t>Para que salga del bucle each y no continúe.</w:t>
-      </w:r>
-    </w:p>
-    <w:p>
-      <w:pPr>
-        <w:numPr>
-          <w:ilvl w:val="1"/>
-          <w:numId w:val="1"/>
-        </w:numPr>
-        <w:shd w:val="clear" w:color="auto" w:fill="FFFFFF"/>
-        <w:spacing w:after="0" w:line="240" w:lineRule="auto"/>
-        <w:ind w:left="960" w:right="480"/>
-        <w:rPr>
-          <w:rStyle w:val="nfasissutil"/>
-          <w:b/>
-          <w:lang w:eastAsia="es-ES"/>
-        </w:rPr>
-      </w:pPr>
-      <w:r>
-        <w:rPr>
-          <w:rStyle w:val="nfasissutil"/>
-          <w:b/>
-          <w:lang w:eastAsia="es-ES"/>
-        </w:rPr>
-        <w:t>Indica la diferencia entre return true y no ponerlo. Explícalo mediante un trozo de código.</w:t>
-      </w:r>
-    </w:p>
-    <w:p>
-      <w:pPr>
-        <w:shd w:val="clear" w:color="auto" w:fill="FFFFFF"/>
-        <w:spacing w:after="0" w:line="240" w:lineRule="auto"/>
-        <w:ind w:left="1416" w:right="480"/>
-        <w:rPr>
-          <w:rStyle w:val="nfasissutil"/>
-          <w:b/>
+        <w:t>Indica cómo puedes reemplazar el clásico $(document).ready(){...} con jQuery</w:t>
+      </w:r>
+    </w:p>
+    <w:p>
+      <w:pPr>
+        <w:shd w:val="clear" w:color="auto" w:fill="FFFFFF"/>
+        <w:spacing w:after="0" w:line="240" w:lineRule="auto"/>
+        <w:ind w:left="708" w:right="240"/>
+        <w:rPr>
+          <w:rStyle w:val="nfasissutil"/>
+          <w:i w:val="0"/>
+          <w:lang w:eastAsia="es-ES"/>
+        </w:rPr>
+      </w:pPr>
+      <w:r>
+        <w:rPr>
+          <w:rStyle w:val="nfasissutil"/>
+          <w:i w:val="0"/>
+          <w:lang w:eastAsia="es-ES"/>
+        </w:rPr>
+        <w:t xml:space="preserve">Se puede reemplazar con las funciones que se llaman a sí mismas, como por </w:t>
+      </w:r>
+      <w:r>
+        <w:rPr>
+          <w:rStyle w:val="nfasissutil"/>
+          <w:i w:val="0"/>
+          <w:lang w:eastAsia="es-ES"/>
+        </w:rPr>
+        <w:t>ejemplo (</w:t>
+      </w:r>
+      <w:r>
+        <w:rPr>
+          <w:rStyle w:val="nfasissutil"/>
+          <w:b/>
+          <w:i w:val="0"/>
+          <w:lang w:eastAsia="es-ES"/>
+        </w:rPr>
+        <w:t>$(function (){});</w:t>
+      </w:r>
+      <w:r>
+        <w:rPr>
+          <w:rStyle w:val="nfasissutil"/>
+          <w:i w:val="0"/>
+          <w:lang w:eastAsia="es-ES"/>
+        </w:rPr>
+        <w:t>):</w:t>
+      </w:r>
+    </w:p>
+    <w:p>
+      <w:pPr>
+        <w:shd w:val="clear" w:color="auto" w:fill="FFFFFF"/>
+        <w:spacing w:after="0" w:line="240" w:lineRule="auto"/>
+        <w:ind w:left="708" w:right="240"/>
+        <w:rPr>
+          <w:rStyle w:val="nfasissutil"/>
+          <w:i w:val="0"/>
           <w:lang w:eastAsia="es-ES"/>
         </w:rPr>
       </w:pPr>
@@ -1171,10 +804,10 @@
           <w:lang w:eastAsia="es-ES"/>
         </w:rPr>
         <w:drawing>
-          <wp:inline distT="0" distB="0" distL="0" distR="0" wp14:anchorId="44198E7A" wp14:editId="2D100F58">
-            <wp:extent cx="2981325" cy="1333500"/>
+          <wp:inline distT="0" distB="0" distL="0" distR="0" wp14:anchorId="2C301C52" wp14:editId="0516FD56">
+            <wp:extent cx="3343275" cy="781050"/>
             <wp:effectExtent l="0" t="0" r="9525" b="0"/>
-            <wp:docPr id="5" name="Imagen 5"/>
+            <wp:docPr id="4" name="Imagen 4"/>
             <wp:cNvGraphicFramePr>
               <a:graphicFrameLocks xmlns:a="http://schemas.openxmlformats.org/drawingml/2006/main" noChangeAspect="1"/>
             </wp:cNvGraphicFramePr>
@@ -1194,7 +827,7 @@
                   <pic:spPr>
                     <a:xfrm>
                       <a:off x="0" y="0"/>
-                      <a:ext cx="2981325" cy="1333500"/>
+                      <a:ext cx="3343275" cy="781050"/>
                     </a:xfrm>
                     <a:prstGeom prst="rect">
                       <a:avLst/>
@@ -1211,21 +844,49 @@
       <w:pPr>
         <w:shd w:val="clear" w:color="auto" w:fill="FFFFFF"/>
         <w:spacing w:after="0" w:line="240" w:lineRule="auto"/>
-        <w:ind w:left="1416" w:right="480"/>
-        <w:rPr>
-          <w:rStyle w:val="nfasissutil"/>
-          <w:i w:val="0"/>
-          <w:lang w:eastAsia="es-ES"/>
-        </w:rPr>
-      </w:pPr>
-      <w:r>
-        <w:rPr>
-          <w:rStyle w:val="nfasissutil"/>
-          <w:i w:val="0"/>
-          <w:lang w:eastAsia="es-ES"/>
-        </w:rPr>
-        <w:t>Ahí indicamos que si el elemento contiene ’white’ no hará nada.</w:t>
-      </w:r>
+        <w:ind w:left="708" w:right="240"/>
+        <w:rPr>
+          <w:rStyle w:val="nfasissutil"/>
+          <w:i w:val="0"/>
+          <w:lang w:eastAsia="es-ES"/>
+        </w:rPr>
+      </w:pPr>
+    </w:p>
+    <w:p>
+      <w:pPr>
+        <w:shd w:val="clear" w:color="auto" w:fill="FFFFFF"/>
+        <w:spacing w:after="0" w:line="240" w:lineRule="auto"/>
+        <w:ind w:left="708" w:right="240"/>
+        <w:rPr>
+          <w:rStyle w:val="nfasissutil"/>
+          <w:i w:val="0"/>
+          <w:lang w:eastAsia="es-ES"/>
+        </w:rPr>
+      </w:pPr>
+    </w:p>
+    <w:p>
+      <w:pPr>
+        <w:shd w:val="clear" w:color="auto" w:fill="FFFFFF"/>
+        <w:spacing w:after="0" w:line="240" w:lineRule="auto"/>
+        <w:ind w:left="708" w:right="240"/>
+        <w:rPr>
+          <w:rStyle w:val="nfasissutil"/>
+          <w:i w:val="0"/>
+          <w:lang w:eastAsia="es-ES"/>
+        </w:rPr>
+      </w:pPr>
+    </w:p>
+    <w:p>
+      <w:pPr>
+        <w:shd w:val="clear" w:color="auto" w:fill="FFFFFF"/>
+        <w:spacing w:after="0" w:line="240" w:lineRule="auto"/>
+        <w:ind w:left="708" w:right="240"/>
+        <w:rPr>
+          <w:rStyle w:val="nfasissutil"/>
+          <w:i w:val="0"/>
+          <w:lang w:eastAsia="es-ES"/>
+        </w:rPr>
+      </w:pPr>
     </w:p>
     <w:p>
       <w:pPr>
@@ -1248,7 +909,8 @@
           <w:b/>
           <w:lang w:eastAsia="es-ES"/>
         </w:rPr>
-        <w:t>Indica las diferencias y semejanzas entre el método size() y la propiedad length. Indica las ventajas e inconvenientes de utilizar uno u otra.</w:t>
+        <w:lastRenderedPageBreak/>
+        <w:t>En una línea, explica qué hace el método each() de jQuery. Explica qué es la iteración implícita.</w:t>
       </w:r>
     </w:p>
     <w:p>
@@ -1265,46 +927,10 @@
       <w:r>
         <w:rPr>
           <w:rStyle w:val="nfasissutil"/>
-          <w:b/>
-          <w:i w:val="0"/>
-          <w:lang w:eastAsia="es-ES"/>
-        </w:rPr>
-        <w:t>s</w:t>
-      </w:r>
-      <w:r>
-        <w:rPr>
-          <w:rStyle w:val="nfasissutil"/>
-          <w:b/>
-          <w:i w:val="0"/>
-          <w:lang w:eastAsia="es-ES"/>
-        </w:rPr>
-        <w:t>ize():</w:t>
-      </w:r>
-      <w:r>
-        <w:rPr>
-          <w:rStyle w:val="nfasissutil"/>
-          <w:b/>
-          <w:i w:val="0"/>
-          <w:lang w:eastAsia="es-ES"/>
-        </w:rPr>
-        <w:t xml:space="preserve"> </w:t>
-      </w:r>
-      <w:r>
-        <w:rPr>
-          <w:rStyle w:val="nfasissutil"/>
-          <w:i w:val="0"/>
-          <w:lang w:eastAsia="es-ES"/>
-        </w:rPr>
-        <w:t xml:space="preserve">Indica el número de elementos que recoge el </w:t>
-      </w:r>
-      <w:r>
-        <w:rPr>
-          <w:rStyle w:val="nfasissutil"/>
-          <w:b/>
-          <w:i w:val="0"/>
-          <w:lang w:eastAsia="es-ES"/>
-        </w:rPr>
-        <w:t>objeto JQuery</w:t>
+          <w:i w:val="0"/>
+          <w:lang w:eastAsia="es-ES"/>
+        </w:rPr>
+        <w:t>Sirve para ejecutar la función que se le pasa por parámetro por todos y cada uno de los elementos</w:t>
       </w:r>
     </w:p>
     <w:p>
@@ -1314,58 +940,34 @@
         <w:ind w:left="708" w:right="240"/>
         <w:rPr>
           <w:rStyle w:val="nfasissutil"/>
-          <w:b/>
-          <w:i w:val="0"/>
-          <w:lang w:eastAsia="es-ES"/>
-        </w:rPr>
-      </w:pPr>
-      <w:r>
-        <w:rPr>
-          <w:rStyle w:val="nfasissutil"/>
-          <w:b/>
-          <w:i w:val="0"/>
-          <w:lang w:eastAsia="es-ES"/>
-        </w:rPr>
-        <w:t>length:</w:t>
-      </w:r>
-      <w:r>
-        <w:rPr>
-          <w:rStyle w:val="nfasissutil"/>
-          <w:i w:val="0"/>
-          <w:lang w:eastAsia="es-ES"/>
-        </w:rPr>
-        <w:t xml:space="preserve"> Obtiene el número de elementos de la </w:t>
-      </w:r>
-      <w:r>
-        <w:rPr>
-          <w:rStyle w:val="nfasissutil"/>
-          <w:b/>
-          <w:i w:val="0"/>
-          <w:lang w:eastAsia="es-ES"/>
-        </w:rPr>
-        <w:t>página</w:t>
-      </w:r>
-    </w:p>
-    <w:p>
-      <w:pPr>
-        <w:shd w:val="clear" w:color="auto" w:fill="FFFFFF"/>
-        <w:spacing w:after="0" w:line="240" w:lineRule="auto"/>
-        <w:ind w:left="708" w:right="240"/>
-        <w:rPr>
-          <w:rStyle w:val="nfasissutil"/>
-          <w:b/>
-          <w:i w:val="0"/>
-          <w:lang w:eastAsia="es-ES"/>
-        </w:rPr>
-      </w:pPr>
-      <w:r>
-        <w:rPr>
-          <w:rStyle w:val="nfasissutil"/>
-          <w:b/>
-          <w:i w:val="0"/>
-          <w:lang w:eastAsia="es-ES"/>
-        </w:rPr>
-        <w:t>Ambos cuentan los elementos, pero uno obtiene el número de elementos de la página entera y otro el número de elementos del objeto JQuery.</w:t>
+          <w:i w:val="0"/>
+          <w:lang w:eastAsia="es-ES"/>
+        </w:rPr>
+      </w:pPr>
+      <w:r>
+        <w:rPr>
+          <w:rStyle w:val="nfasissutil"/>
+          <w:i w:val="0"/>
+          <w:lang w:eastAsia="es-ES"/>
+        </w:rPr>
+        <w:t xml:space="preserve">La </w:t>
+      </w:r>
+      <w:r>
+        <w:rPr>
+          <w:rStyle w:val="nfasissutil"/>
+          <w:b/>
+          <w:i w:val="0"/>
+          <w:lang w:eastAsia="es-ES"/>
+        </w:rPr>
+        <w:t xml:space="preserve">Iteración Implícita </w:t>
+      </w:r>
+      <w:r>
+        <w:rPr>
+          <w:rStyle w:val="nfasissutil"/>
+          <w:i w:val="0"/>
+          <w:lang w:eastAsia="es-ES"/>
+        </w:rPr>
+        <w:t>significa que no tenemos que estar programando bucles de código para buscar todos los elementos en el DOM que cumplen con un criterio.</w:t>
       </w:r>
     </w:p>
     <w:p>
@@ -1389,7 +991,7 @@
           <w:b/>
           <w:lang w:eastAsia="es-ES"/>
         </w:rPr>
-        <w:t>Indica qué hace el método data().</w:t>
+        <w:t>Indica el argumento que ha de enviársele al método each().</w:t>
       </w:r>
     </w:p>
     <w:p>
@@ -1409,57 +1011,7 @@
           <w:i w:val="0"/>
           <w:lang w:eastAsia="es-ES"/>
         </w:rPr>
-        <w:t>Sirve tanto para guardar como consultar un elemento.</w:t>
-      </w:r>
-    </w:p>
-    <w:p>
-      <w:pPr>
-        <w:pStyle w:val="Prrafodelista"/>
-        <w:numPr>
-          <w:ilvl w:val="0"/>
-          <w:numId w:val="2"/>
-        </w:numPr>
-        <w:shd w:val="clear" w:color="auto" w:fill="FFFFFF"/>
-        <w:spacing w:after="0" w:line="240" w:lineRule="auto"/>
-        <w:ind w:right="240"/>
-        <w:rPr>
-          <w:rStyle w:val="nfasissutil"/>
-          <w:i w:val="0"/>
-          <w:lang w:eastAsia="es-ES"/>
-        </w:rPr>
-      </w:pPr>
-      <w:r>
-        <w:rPr>
-          <w:rStyle w:val="nfasissutil"/>
-          <w:i w:val="0"/>
-          <w:lang w:eastAsia="es-ES"/>
-        </w:rPr>
-        <w:t>Si recibe un solo parámetro devuelve el valor que haya en el dato cuyo nombre se pasa por parámetro.</w:t>
-      </w:r>
-    </w:p>
-    <w:p>
-      <w:pPr>
-        <w:pStyle w:val="Prrafodelista"/>
-        <w:numPr>
-          <w:ilvl w:val="0"/>
-          <w:numId w:val="2"/>
-        </w:numPr>
-        <w:shd w:val="clear" w:color="auto" w:fill="FFFFFF"/>
-        <w:spacing w:after="0" w:line="240" w:lineRule="auto"/>
-        <w:ind w:right="240"/>
-        <w:rPr>
-          <w:rStyle w:val="nfasissutil"/>
-          <w:i w:val="0"/>
-          <w:lang w:eastAsia="es-ES"/>
-        </w:rPr>
-      </w:pPr>
-      <w:r>
-        <w:rPr>
-          <w:rStyle w:val="nfasissutil"/>
-          <w:i w:val="0"/>
-          <w:lang w:eastAsia="es-ES"/>
-        </w:rPr>
-        <w:t>Si recibe dos parámetros almacena un dato, cuyo nombre recibe en el primer parámetro, con el valor que recibe en el segundo parámetro.</w:t>
+        <w:t>Recibe una función que se ejecuta por cada elemento que encuentre.</w:t>
       </w:r>
     </w:p>
     <w:p>
@@ -1483,229 +1035,191 @@
           <w:b/>
           <w:lang w:eastAsia="es-ES"/>
         </w:rPr>
-        <w:t>Tipos de datos admitidos por data()</w:t>
-      </w:r>
-    </w:p>
-    <w:p>
-      <w:pPr>
-        <w:shd w:val="clear" w:color="auto" w:fill="FFFFFF"/>
-        <w:spacing w:after="0" w:line="240" w:lineRule="auto"/>
-        <w:ind w:left="708" w:right="240"/>
-        <w:rPr>
-          <w:rStyle w:val="nfasissutil"/>
-          <w:i w:val="0"/>
-          <w:lang w:eastAsia="es-ES"/>
-        </w:rPr>
-      </w:pPr>
-      <w:r>
-        <w:rPr>
-          <w:rStyle w:val="nfasissutil"/>
-          <w:i w:val="0"/>
-          <w:lang w:eastAsia="es-ES"/>
-        </w:rPr>
-        <w:t>Cualquier tipo de elementos del DOM.</w:t>
+        <w:t>Englobado en el contexto del each:</w:t>
       </w:r>
     </w:p>
     <w:p>
       <w:pPr>
         <w:numPr>
-          <w:ilvl w:val="0"/>
+          <w:ilvl w:val="1"/>
           <w:numId w:val="1"/>
         </w:numPr>
         <w:shd w:val="clear" w:color="auto" w:fill="FFFFFF"/>
         <w:spacing w:after="0" w:line="240" w:lineRule="auto"/>
-        <w:ind w:left="480" w:right="240"/>
-        <w:rPr>
-          <w:rStyle w:val="nfasissutil"/>
-          <w:b/>
-          <w:lang w:eastAsia="es-ES"/>
-        </w:rPr>
-      </w:pPr>
-      <w:r>
-        <w:rPr>
-          <w:rStyle w:val="nfasissutil"/>
-          <w:b/>
-          <w:lang w:eastAsia="es-ES"/>
-        </w:rPr>
-        <w:t>Indica qué significa que data() almacena valores por referencia.</w:t>
-      </w:r>
-    </w:p>
-    <w:p>
-      <w:pPr>
-        <w:shd w:val="clear" w:color="auto" w:fill="FFFFFF"/>
-        <w:spacing w:after="0" w:line="240" w:lineRule="auto"/>
-        <w:ind w:left="708" w:right="240"/>
-        <w:rPr>
-          <w:rStyle w:val="nfasissutil"/>
-          <w:i w:val="0"/>
-          <w:lang w:eastAsia="es-ES"/>
-        </w:rPr>
-      </w:pPr>
-      <w:r>
-        <w:rPr>
-          <w:rStyle w:val="nfasissutil"/>
-          <w:i w:val="0"/>
-          <w:lang w:eastAsia="es-ES"/>
-        </w:rPr>
-        <w:t>No se copia el objeto, sino que se asigna por referencia. Esto quiere decir que no se harían copias independientes del objeto a guardar, sino que permanecería tal cual y lo que se asignaría como dato es una referencia a ese único objeto.</w:t>
+        <w:ind w:left="960" w:right="480"/>
+        <w:rPr>
+          <w:rStyle w:val="nfasissutil"/>
+          <w:b/>
+          <w:lang w:eastAsia="es-ES"/>
+        </w:rPr>
+      </w:pPr>
+      <w:r>
+        <w:rPr>
+          <w:rStyle w:val="nfasissutil"/>
+          <w:b/>
+          <w:lang w:eastAsia="es-ES"/>
+        </w:rPr>
+        <w:t>Explica la utilidad de la palabra reservada this.</w:t>
+      </w:r>
+    </w:p>
+    <w:p>
+      <w:pPr>
+        <w:shd w:val="clear" w:color="auto" w:fill="FFFFFF"/>
+        <w:spacing w:after="0" w:line="240" w:lineRule="auto"/>
+        <w:ind w:left="1416" w:right="480"/>
+        <w:rPr>
+          <w:rStyle w:val="nfasissutil"/>
+          <w:i w:val="0"/>
+          <w:lang w:eastAsia="es-ES"/>
+        </w:rPr>
+      </w:pPr>
+      <w:r>
+        <w:rPr>
+          <w:rStyle w:val="nfasissutil"/>
+          <w:i w:val="0"/>
+          <w:lang w:eastAsia="es-ES"/>
+        </w:rPr>
+        <w:t>Significa el elemento que está siendo iterado en ese momento del bucle.</w:t>
       </w:r>
     </w:p>
     <w:p>
       <w:pPr>
         <w:numPr>
-          <w:ilvl w:val="0"/>
+          <w:ilvl w:val="1"/>
           <w:numId w:val="1"/>
         </w:numPr>
         <w:shd w:val="clear" w:color="auto" w:fill="FFFFFF"/>
         <w:spacing w:after="0" w:line="240" w:lineRule="auto"/>
-        <w:ind w:left="480" w:right="240"/>
-        <w:rPr>
-          <w:rStyle w:val="nfasissutil"/>
-          <w:b/>
-          <w:lang w:eastAsia="es-ES"/>
-        </w:rPr>
-      </w:pPr>
-      <w:r>
-        <w:rPr>
-          <w:rStyle w:val="nfasissutil"/>
-          <w:b/>
-          <w:lang w:eastAsia="es-ES"/>
-        </w:rPr>
-        <w:t>Cuántos objetos se crean si data() opera sobre un conjunto de elementos.</w:t>
-      </w:r>
-    </w:p>
-    <w:p>
-      <w:pPr>
-        <w:shd w:val="clear" w:color="auto" w:fill="FFFFFF"/>
-        <w:spacing w:after="0" w:line="240" w:lineRule="auto"/>
-        <w:ind w:left="708" w:right="240"/>
-        <w:rPr>
-          <w:rStyle w:val="nfasissutil"/>
-          <w:i w:val="0"/>
-          <w:lang w:eastAsia="es-ES"/>
-        </w:rPr>
-      </w:pPr>
-      <w:r>
-        <w:rPr>
-          <w:rStyle w:val="nfasissutil"/>
-          <w:i w:val="0"/>
-          <w:lang w:eastAsia="es-ES"/>
-        </w:rPr>
-        <w:t xml:space="preserve">Se guarda un dato por cada elemento del objeto JQuery seleccionado: En caso que en el objeto JQuery sobre el que estemos </w:t>
-      </w:r>
-      <w:r>
-        <w:rPr>
-          <w:rStyle w:val="nfasissutil"/>
-          <w:i w:val="0"/>
-          <w:lang w:eastAsia="es-ES"/>
-        </w:rPr>
-        <w:t>almacenando</w:t>
-      </w:r>
-      <w:r>
-        <w:rPr>
-          <w:rStyle w:val="nfasissutil"/>
-          <w:i w:val="0"/>
-          <w:lang w:eastAsia="es-ES"/>
-        </w:rPr>
-        <w:t xml:space="preserve"> cosas con data() haya referencias a varios elementos de la página, el dato se almacena en todos los elementos.</w:t>
-      </w:r>
-    </w:p>
-    <w:p>
-      <w:pPr>
-        <w:shd w:val="clear" w:color="auto" w:fill="FFFFFF"/>
-        <w:spacing w:after="0" w:line="240" w:lineRule="auto"/>
-        <w:ind w:left="708" w:right="240"/>
-        <w:rPr>
-          <w:rStyle w:val="nfasissutil"/>
-          <w:i w:val="0"/>
-          <w:lang w:eastAsia="es-ES"/>
-        </w:rPr>
-      </w:pPr>
-    </w:p>
-    <w:p>
-      <w:pPr>
-        <w:shd w:val="clear" w:color="auto" w:fill="FFFFFF"/>
-        <w:spacing w:after="0" w:line="240" w:lineRule="auto"/>
-        <w:ind w:left="708" w:right="240"/>
-        <w:rPr>
-          <w:rStyle w:val="nfasissutil"/>
-          <w:i w:val="0"/>
-          <w:lang w:eastAsia="es-ES"/>
-        </w:rPr>
-      </w:pPr>
+        <w:ind w:left="960" w:right="480"/>
+        <w:rPr>
+          <w:rStyle w:val="nfasissutil"/>
+          <w:b/>
+          <w:lang w:eastAsia="es-ES"/>
+        </w:rPr>
+      </w:pPr>
+      <w:r>
+        <w:rPr>
+          <w:rStyle w:val="nfasissutil"/>
+          <w:b/>
+          <w:lang w:eastAsia="es-ES"/>
+        </w:rPr>
+        <w:t>Indica cómo se utiliza el índice de la iteración.</w:t>
+      </w:r>
+    </w:p>
+    <w:p>
+      <w:pPr>
+        <w:shd w:val="clear" w:color="auto" w:fill="FFFFFF"/>
+        <w:spacing w:after="0" w:line="240" w:lineRule="auto"/>
+        <w:ind w:left="1416" w:right="480"/>
+        <w:rPr>
+          <w:rStyle w:val="nfasissutil"/>
+          <w:i w:val="0"/>
+          <w:lang w:eastAsia="es-ES"/>
+        </w:rPr>
+      </w:pPr>
+      <w:r>
+        <w:rPr>
+          <w:rStyle w:val="nfasissutil"/>
+          <w:i w:val="0"/>
+          <w:lang w:eastAsia="es-ES"/>
+        </w:rPr>
+        <w:t xml:space="preserve">Se utiliza para indicar el número que corresponde al elemento que </w:t>
+      </w:r>
+      <w:r>
+        <w:rPr>
+          <w:rStyle w:val="nfasissutil"/>
+          <w:i w:val="0"/>
+          <w:lang w:eastAsia="es-ES"/>
+        </w:rPr>
+        <w:t>está</w:t>
+      </w:r>
+      <w:r>
+        <w:rPr>
+          <w:rStyle w:val="nfasissutil"/>
+          <w:i w:val="0"/>
+          <w:lang w:eastAsia="es-ES"/>
+        </w:rPr>
+        <w:t xml:space="preserve"> siendo iterado.</w:t>
+      </w:r>
     </w:p>
     <w:p>
       <w:pPr>
         <w:numPr>
-          <w:ilvl w:val="0"/>
+          <w:ilvl w:val="1"/>
           <w:numId w:val="1"/>
         </w:numPr>
         <w:shd w:val="clear" w:color="auto" w:fill="FFFFFF"/>
         <w:spacing w:after="0" w:line="240" w:lineRule="auto"/>
-        <w:ind w:left="480" w:right="240"/>
-        <w:rPr>
-          <w:rStyle w:val="nfasissutil"/>
-          <w:b/>
-          <w:lang w:eastAsia="es-ES"/>
-        </w:rPr>
-      </w:pPr>
-      <w:r>
-        <w:rPr>
-          <w:rStyle w:val="nfasissutil"/>
-          <w:b/>
-          <w:lang w:eastAsia="es-ES"/>
-        </w:rPr>
-        <w:lastRenderedPageBreak/>
-        <w:t>Indica qué hace el método removeData(). ¿Está sobreescrito?</w:t>
-      </w:r>
-    </w:p>
-    <w:p>
-      <w:pPr>
-        <w:shd w:val="clear" w:color="auto" w:fill="FFFFFF"/>
-        <w:spacing w:after="0" w:line="240" w:lineRule="auto"/>
-        <w:ind w:left="708" w:right="240"/>
-        <w:rPr>
-          <w:rStyle w:val="nfasissutil"/>
-          <w:i w:val="0"/>
-          <w:lang w:eastAsia="es-ES"/>
-        </w:rPr>
-      </w:pPr>
-      <w:r>
-        <w:rPr>
-          <w:rStyle w:val="nfasissutil"/>
-          <w:i w:val="0"/>
-          <w:lang w:eastAsia="es-ES"/>
-        </w:rPr>
-        <w:t>Este método sirve para eliminar un dato de un elemento y su funcionamiento es tan simple como enviar por parámetro el dato que se quiere eliminar del elemento.</w:t>
+        <w:ind w:left="960" w:right="480"/>
+        <w:rPr>
+          <w:rStyle w:val="nfasissutil"/>
+          <w:b/>
+          <w:lang w:eastAsia="es-ES"/>
+        </w:rPr>
+      </w:pPr>
+      <w:r>
+        <w:rPr>
+          <w:rStyle w:val="nfasissutil"/>
+          <w:b/>
+          <w:lang w:eastAsia="es-ES"/>
+        </w:rPr>
+        <w:t>Explica la utilidad de return false.</w:t>
+      </w:r>
+    </w:p>
+    <w:p>
+      <w:pPr>
+        <w:shd w:val="clear" w:color="auto" w:fill="FFFFFF"/>
+        <w:spacing w:after="0" w:line="240" w:lineRule="auto"/>
+        <w:ind w:left="1416" w:right="480"/>
+        <w:rPr>
+          <w:rStyle w:val="nfasissutil"/>
+          <w:i w:val="0"/>
+          <w:lang w:eastAsia="es-ES"/>
+        </w:rPr>
+      </w:pPr>
+      <w:r>
+        <w:rPr>
+          <w:rStyle w:val="nfasissutil"/>
+          <w:i w:val="0"/>
+          <w:lang w:eastAsia="es-ES"/>
+        </w:rPr>
+        <w:t>Para que salga del bucle each y no continúe.</w:t>
       </w:r>
     </w:p>
     <w:p>
       <w:pPr>
         <w:numPr>
-          <w:ilvl w:val="0"/>
+          <w:ilvl w:val="1"/>
           <w:numId w:val="1"/>
         </w:numPr>
         <w:shd w:val="clear" w:color="auto" w:fill="FFFFFF"/>
         <w:spacing w:after="0" w:line="240" w:lineRule="auto"/>
-        <w:ind w:left="480" w:right="240"/>
-        <w:rPr>
-          <w:rStyle w:val="nfasissutil"/>
-          <w:b/>
-          <w:lang w:eastAsia="es-ES"/>
-        </w:rPr>
-      </w:pPr>
-      <w:r>
-        <w:rPr>
-          <w:rStyle w:val="nfasissutil"/>
-          <w:b/>
-          <w:lang w:eastAsia="es-ES"/>
-        </w:rPr>
-        <w:t>Identifica con tu propio código (en una línea a ser posible) los distintos tipos de selectores. Indica cómo se recogen en una variable.</w:t>
-      </w:r>
-    </w:p>
-    <w:p>
-      <w:pPr>
-        <w:ind w:firstLine="708"/>
+        <w:ind w:left="960" w:right="480"/>
+        <w:rPr>
+          <w:rStyle w:val="nfasissutil"/>
+          <w:b/>
+          <w:lang w:eastAsia="es-ES"/>
+        </w:rPr>
+      </w:pPr>
+      <w:r>
+        <w:rPr>
+          <w:rStyle w:val="nfasissutil"/>
+          <w:b/>
+          <w:lang w:eastAsia="es-ES"/>
+        </w:rPr>
+        <w:t>Indica la diferencia entre return true y no ponerlo. Explícalo mediante un trozo de código.</w:t>
+      </w:r>
+    </w:p>
+    <w:p>
+      <w:pPr>
+        <w:shd w:val="clear" w:color="auto" w:fill="FFFFFF"/>
+        <w:spacing w:after="0" w:line="240" w:lineRule="auto"/>
+        <w:ind w:left="1416" w:right="480"/>
+        <w:rPr>
+          <w:rStyle w:val="nfasissutil"/>
+          <w:b/>
+          <w:lang w:eastAsia="es-ES"/>
+        </w:rPr>
       </w:pPr>
       <w:r>
         <w:rPr>
@@ -1713,10 +1227,10 @@
           <w:lang w:eastAsia="es-ES"/>
         </w:rPr>
         <w:drawing>
-          <wp:inline distT="0" distB="0" distL="0" distR="0" wp14:anchorId="1684FE08" wp14:editId="2D9BAE5E">
-            <wp:extent cx="4848225" cy="1019175"/>
-            <wp:effectExtent l="0" t="0" r="9525" b="9525"/>
-            <wp:docPr id="7" name="Imagen 7"/>
+          <wp:inline distT="0" distB="0" distL="0" distR="0" wp14:anchorId="44198E7A" wp14:editId="2D100F58">
+            <wp:extent cx="2981325" cy="1333500"/>
+            <wp:effectExtent l="0" t="0" r="9525" b="0"/>
+            <wp:docPr id="5" name="Imagen 5"/>
             <wp:cNvGraphicFramePr>
               <a:graphicFrameLocks xmlns:a="http://schemas.openxmlformats.org/drawingml/2006/main" noChangeAspect="1"/>
             </wp:cNvGraphicFramePr>
@@ -1736,6 +1250,548 @@
                   <pic:spPr>
                     <a:xfrm>
                       <a:off x="0" y="0"/>
+                      <a:ext cx="2981325" cy="1333500"/>
+                    </a:xfrm>
+                    <a:prstGeom prst="rect">
+                      <a:avLst/>
+                    </a:prstGeom>
+                  </pic:spPr>
+                </pic:pic>
+              </a:graphicData>
+            </a:graphic>
+          </wp:inline>
+        </w:drawing>
+      </w:r>
+    </w:p>
+    <w:p>
+      <w:pPr>
+        <w:shd w:val="clear" w:color="auto" w:fill="FFFFFF"/>
+        <w:spacing w:after="0" w:line="240" w:lineRule="auto"/>
+        <w:ind w:left="1416" w:right="480"/>
+        <w:rPr>
+          <w:rStyle w:val="nfasissutil"/>
+          <w:i w:val="0"/>
+          <w:lang w:eastAsia="es-ES"/>
+        </w:rPr>
+      </w:pPr>
+      <w:r>
+        <w:rPr>
+          <w:rStyle w:val="nfasissutil"/>
+          <w:i w:val="0"/>
+          <w:lang w:eastAsia="es-ES"/>
+        </w:rPr>
+        <w:t>Ahí indicamos que si el elemento contiene ’white’ no hará nada.</w:t>
+      </w:r>
+    </w:p>
+    <w:p>
+      <w:pPr>
+        <w:numPr>
+          <w:ilvl w:val="0"/>
+          <w:numId w:val="1"/>
+        </w:numPr>
+        <w:shd w:val="clear" w:color="auto" w:fill="FFFFFF"/>
+        <w:spacing w:after="0" w:line="240" w:lineRule="auto"/>
+        <w:ind w:left="480" w:right="240"/>
+        <w:rPr>
+          <w:rStyle w:val="nfasissutil"/>
+          <w:b/>
+          <w:lang w:eastAsia="es-ES"/>
+        </w:rPr>
+      </w:pPr>
+      <w:r>
+        <w:rPr>
+          <w:rStyle w:val="nfasissutil"/>
+          <w:b/>
+          <w:lang w:eastAsia="es-ES"/>
+        </w:rPr>
+        <w:t>Indica las diferencias y semejanzas entre el método size() y la propiedad length. Indica las ventajas e inconvenientes de utilizar uno u otra.</w:t>
+      </w:r>
+    </w:p>
+    <w:p>
+      <w:pPr>
+        <w:shd w:val="clear" w:color="auto" w:fill="FFFFFF"/>
+        <w:spacing w:after="0" w:line="240" w:lineRule="auto"/>
+        <w:ind w:left="708" w:right="240"/>
+        <w:rPr>
+          <w:rStyle w:val="nfasissutil"/>
+          <w:i w:val="0"/>
+          <w:lang w:eastAsia="es-ES"/>
+        </w:rPr>
+      </w:pPr>
+      <w:r>
+        <w:rPr>
+          <w:rStyle w:val="nfasissutil"/>
+          <w:b/>
+          <w:i w:val="0"/>
+          <w:lang w:eastAsia="es-ES"/>
+        </w:rPr>
+        <w:t>s</w:t>
+      </w:r>
+      <w:r>
+        <w:rPr>
+          <w:rStyle w:val="nfasissutil"/>
+          <w:b/>
+          <w:i w:val="0"/>
+          <w:lang w:eastAsia="es-ES"/>
+        </w:rPr>
+        <w:t>ize():</w:t>
+      </w:r>
+      <w:r>
+        <w:rPr>
+          <w:rStyle w:val="nfasissutil"/>
+          <w:b/>
+          <w:i w:val="0"/>
+          <w:lang w:eastAsia="es-ES"/>
+        </w:rPr>
+        <w:t xml:space="preserve"> </w:t>
+      </w:r>
+      <w:r>
+        <w:rPr>
+          <w:rStyle w:val="nfasissutil"/>
+          <w:i w:val="0"/>
+          <w:lang w:eastAsia="es-ES"/>
+        </w:rPr>
+        <w:t xml:space="preserve">Indica el número de elementos que recoge el </w:t>
+      </w:r>
+      <w:r>
+        <w:rPr>
+          <w:rStyle w:val="nfasissutil"/>
+          <w:b/>
+          <w:i w:val="0"/>
+          <w:lang w:eastAsia="es-ES"/>
+        </w:rPr>
+        <w:t>objeto JQuery</w:t>
+      </w:r>
+    </w:p>
+    <w:p>
+      <w:pPr>
+        <w:shd w:val="clear" w:color="auto" w:fill="FFFFFF"/>
+        <w:spacing w:after="0" w:line="240" w:lineRule="auto"/>
+        <w:ind w:left="708" w:right="240"/>
+        <w:rPr>
+          <w:rStyle w:val="nfasissutil"/>
+          <w:b/>
+          <w:i w:val="0"/>
+          <w:lang w:eastAsia="es-ES"/>
+        </w:rPr>
+      </w:pPr>
+      <w:r>
+        <w:rPr>
+          <w:rStyle w:val="nfasissutil"/>
+          <w:b/>
+          <w:i w:val="0"/>
+          <w:lang w:eastAsia="es-ES"/>
+        </w:rPr>
+        <w:t>length:</w:t>
+      </w:r>
+      <w:r>
+        <w:rPr>
+          <w:rStyle w:val="nfasissutil"/>
+          <w:i w:val="0"/>
+          <w:lang w:eastAsia="es-ES"/>
+        </w:rPr>
+        <w:t xml:space="preserve"> Obtiene el número de elementos de la </w:t>
+      </w:r>
+      <w:r>
+        <w:rPr>
+          <w:rStyle w:val="nfasissutil"/>
+          <w:b/>
+          <w:i w:val="0"/>
+          <w:lang w:eastAsia="es-ES"/>
+        </w:rPr>
+        <w:t>página</w:t>
+      </w:r>
+    </w:p>
+    <w:p>
+      <w:pPr>
+        <w:shd w:val="clear" w:color="auto" w:fill="FFFFFF"/>
+        <w:spacing w:after="0" w:line="240" w:lineRule="auto"/>
+        <w:ind w:left="708" w:right="240"/>
+        <w:rPr>
+          <w:rStyle w:val="nfasissutil"/>
+          <w:b/>
+          <w:i w:val="0"/>
+          <w:lang w:eastAsia="es-ES"/>
+        </w:rPr>
+      </w:pPr>
+      <w:r>
+        <w:rPr>
+          <w:rStyle w:val="nfasissutil"/>
+          <w:b/>
+          <w:i w:val="0"/>
+          <w:lang w:eastAsia="es-ES"/>
+        </w:rPr>
+        <w:t>Ambos cuentan los elementos, pero uno obtiene el número de elementos de la página entera y otro el número de elementos del objeto JQuery.</w:t>
+      </w:r>
+    </w:p>
+    <w:p>
+      <w:pPr>
+        <w:numPr>
+          <w:ilvl w:val="0"/>
+          <w:numId w:val="1"/>
+        </w:numPr>
+        <w:shd w:val="clear" w:color="auto" w:fill="FFFFFF"/>
+        <w:spacing w:after="0" w:line="240" w:lineRule="auto"/>
+        <w:ind w:left="480" w:right="240"/>
+        <w:rPr>
+          <w:rStyle w:val="nfasissutil"/>
+          <w:b/>
+          <w:lang w:eastAsia="es-ES"/>
+        </w:rPr>
+      </w:pPr>
+      <w:r>
+        <w:rPr>
+          <w:rStyle w:val="nfasissutil"/>
+          <w:b/>
+          <w:lang w:eastAsia="es-ES"/>
+        </w:rPr>
+        <w:t>Indica qué hace el método data().</w:t>
+      </w:r>
+    </w:p>
+    <w:p>
+      <w:pPr>
+        <w:shd w:val="clear" w:color="auto" w:fill="FFFFFF"/>
+        <w:spacing w:after="0" w:line="240" w:lineRule="auto"/>
+        <w:ind w:left="708" w:right="240"/>
+        <w:rPr>
+          <w:rStyle w:val="nfasissutil"/>
+          <w:i w:val="0"/>
+          <w:lang w:eastAsia="es-ES"/>
+        </w:rPr>
+      </w:pPr>
+      <w:r>
+        <w:rPr>
+          <w:rStyle w:val="nfasissutil"/>
+          <w:i w:val="0"/>
+          <w:lang w:eastAsia="es-ES"/>
+        </w:rPr>
+        <w:t>Sirve tanto para guardar como consultar un elemento.</w:t>
+      </w:r>
+    </w:p>
+    <w:p>
+      <w:pPr>
+        <w:pStyle w:val="Prrafodelista"/>
+        <w:numPr>
+          <w:ilvl w:val="0"/>
+          <w:numId w:val="2"/>
+        </w:numPr>
+        <w:shd w:val="clear" w:color="auto" w:fill="FFFFFF"/>
+        <w:spacing w:after="0" w:line="240" w:lineRule="auto"/>
+        <w:ind w:right="240"/>
+        <w:rPr>
+          <w:rStyle w:val="nfasissutil"/>
+          <w:i w:val="0"/>
+          <w:lang w:eastAsia="es-ES"/>
+        </w:rPr>
+      </w:pPr>
+      <w:r>
+        <w:rPr>
+          <w:rStyle w:val="nfasissutil"/>
+          <w:i w:val="0"/>
+          <w:lang w:eastAsia="es-ES"/>
+        </w:rPr>
+        <w:t>Si recibe un solo parámetro devuelve el valor que haya en el dato cuyo nombre se pasa por parámetro.</w:t>
+      </w:r>
+    </w:p>
+    <w:p>
+      <w:pPr>
+        <w:pStyle w:val="Prrafodelista"/>
+        <w:numPr>
+          <w:ilvl w:val="0"/>
+          <w:numId w:val="2"/>
+        </w:numPr>
+        <w:shd w:val="clear" w:color="auto" w:fill="FFFFFF"/>
+        <w:spacing w:after="0" w:line="240" w:lineRule="auto"/>
+        <w:ind w:right="240"/>
+        <w:rPr>
+          <w:rStyle w:val="nfasissutil"/>
+          <w:i w:val="0"/>
+          <w:lang w:eastAsia="es-ES"/>
+        </w:rPr>
+      </w:pPr>
+      <w:r>
+        <w:rPr>
+          <w:rStyle w:val="nfasissutil"/>
+          <w:i w:val="0"/>
+          <w:lang w:eastAsia="es-ES"/>
+        </w:rPr>
+        <w:t>Si recibe dos parámetros almacena un dato, cuyo nombre recibe en el primer parámetro, con el valor que recibe en el segundo parámetro.</w:t>
+      </w:r>
+    </w:p>
+    <w:p>
+      <w:pPr>
+        <w:numPr>
+          <w:ilvl w:val="0"/>
+          <w:numId w:val="1"/>
+        </w:numPr>
+        <w:shd w:val="clear" w:color="auto" w:fill="FFFFFF"/>
+        <w:spacing w:after="0" w:line="240" w:lineRule="auto"/>
+        <w:ind w:left="480" w:right="240"/>
+        <w:rPr>
+          <w:rStyle w:val="nfasissutil"/>
+          <w:b/>
+          <w:lang w:eastAsia="es-ES"/>
+        </w:rPr>
+      </w:pPr>
+      <w:r>
+        <w:rPr>
+          <w:rStyle w:val="nfasissutil"/>
+          <w:b/>
+          <w:lang w:eastAsia="es-ES"/>
+        </w:rPr>
+        <w:t>Tipos de datos admitidos por data()</w:t>
+      </w:r>
+    </w:p>
+    <w:p>
+      <w:pPr>
+        <w:shd w:val="clear" w:color="auto" w:fill="FFFFFF"/>
+        <w:spacing w:after="0" w:line="240" w:lineRule="auto"/>
+        <w:ind w:left="708" w:right="240"/>
+        <w:rPr>
+          <w:rStyle w:val="nfasissutil"/>
+          <w:i w:val="0"/>
+          <w:lang w:eastAsia="es-ES"/>
+        </w:rPr>
+      </w:pPr>
+      <w:r>
+        <w:rPr>
+          <w:rStyle w:val="nfasissutil"/>
+          <w:i w:val="0"/>
+          <w:lang w:eastAsia="es-ES"/>
+        </w:rPr>
+        <w:t>Cualquier tipo de elementos del DOM.</w:t>
+      </w:r>
+    </w:p>
+    <w:p>
+      <w:pPr>
+        <w:numPr>
+          <w:ilvl w:val="0"/>
+          <w:numId w:val="1"/>
+        </w:numPr>
+        <w:shd w:val="clear" w:color="auto" w:fill="FFFFFF"/>
+        <w:spacing w:after="0" w:line="240" w:lineRule="auto"/>
+        <w:ind w:left="480" w:right="240"/>
+        <w:rPr>
+          <w:rStyle w:val="nfasissutil"/>
+          <w:b/>
+          <w:lang w:eastAsia="es-ES"/>
+        </w:rPr>
+      </w:pPr>
+      <w:r>
+        <w:rPr>
+          <w:rStyle w:val="nfasissutil"/>
+          <w:b/>
+          <w:lang w:eastAsia="es-ES"/>
+        </w:rPr>
+        <w:t>Indica qué significa que data() almacena valores por referencia.</w:t>
+      </w:r>
+    </w:p>
+    <w:p>
+      <w:pPr>
+        <w:shd w:val="clear" w:color="auto" w:fill="FFFFFF"/>
+        <w:spacing w:after="0" w:line="240" w:lineRule="auto"/>
+        <w:ind w:left="708" w:right="240"/>
+        <w:rPr>
+          <w:rStyle w:val="nfasissutil"/>
+          <w:i w:val="0"/>
+          <w:lang w:eastAsia="es-ES"/>
+        </w:rPr>
+      </w:pPr>
+      <w:r>
+        <w:rPr>
+          <w:rStyle w:val="nfasissutil"/>
+          <w:i w:val="0"/>
+          <w:lang w:eastAsia="es-ES"/>
+        </w:rPr>
+        <w:t>No se copia el objeto, sino que se asigna por referencia. Esto quiere decir que no se harían copias independientes del objeto a guardar, sino que permanecería tal cual y lo que se asignaría como dato es una referencia a ese único objeto.</w:t>
+      </w:r>
+    </w:p>
+    <w:p>
+      <w:pPr>
+        <w:numPr>
+          <w:ilvl w:val="0"/>
+          <w:numId w:val="1"/>
+        </w:numPr>
+        <w:shd w:val="clear" w:color="auto" w:fill="FFFFFF"/>
+        <w:spacing w:after="0" w:line="240" w:lineRule="auto"/>
+        <w:ind w:left="480" w:right="240"/>
+        <w:rPr>
+          <w:rStyle w:val="nfasissutil"/>
+          <w:b/>
+          <w:lang w:eastAsia="es-ES"/>
+        </w:rPr>
+      </w:pPr>
+      <w:r>
+        <w:rPr>
+          <w:rStyle w:val="nfasissutil"/>
+          <w:b/>
+          <w:lang w:eastAsia="es-ES"/>
+        </w:rPr>
+        <w:t>Cuántos objetos se crean si data() opera sobre un conjunto de elementos.</w:t>
+      </w:r>
+    </w:p>
+    <w:p>
+      <w:pPr>
+        <w:shd w:val="clear" w:color="auto" w:fill="FFFFFF"/>
+        <w:spacing w:after="0" w:line="240" w:lineRule="auto"/>
+        <w:ind w:left="708" w:right="240"/>
+        <w:rPr>
+          <w:rStyle w:val="nfasissutil"/>
+          <w:i w:val="0"/>
+          <w:lang w:eastAsia="es-ES"/>
+        </w:rPr>
+      </w:pPr>
+      <w:r>
+        <w:rPr>
+          <w:rStyle w:val="nfasissutil"/>
+          <w:i w:val="0"/>
+          <w:lang w:eastAsia="es-ES"/>
+        </w:rPr>
+        <w:t xml:space="preserve">Se guarda un dato por cada elemento del objeto JQuery seleccionado: En caso que en el objeto JQuery sobre el que estemos </w:t>
+      </w:r>
+      <w:r>
+        <w:rPr>
+          <w:rStyle w:val="nfasissutil"/>
+          <w:i w:val="0"/>
+          <w:lang w:eastAsia="es-ES"/>
+        </w:rPr>
+        <w:t>almacenando</w:t>
+      </w:r>
+      <w:r>
+        <w:rPr>
+          <w:rStyle w:val="nfasissutil"/>
+          <w:i w:val="0"/>
+          <w:lang w:eastAsia="es-ES"/>
+        </w:rPr>
+        <w:t xml:space="preserve"> cosas con data() haya referencias a varios elementos de la página, el dato se almacena en todos los elementos.</w:t>
+      </w:r>
+    </w:p>
+    <w:p>
+      <w:pPr>
+        <w:shd w:val="clear" w:color="auto" w:fill="FFFFFF"/>
+        <w:spacing w:after="0" w:line="240" w:lineRule="auto"/>
+        <w:ind w:left="708" w:right="240"/>
+        <w:rPr>
+          <w:rStyle w:val="nfasissutil"/>
+          <w:i w:val="0"/>
+          <w:lang w:eastAsia="es-ES"/>
+        </w:rPr>
+      </w:pPr>
+    </w:p>
+    <w:p>
+      <w:pPr>
+        <w:shd w:val="clear" w:color="auto" w:fill="FFFFFF"/>
+        <w:spacing w:after="0" w:line="240" w:lineRule="auto"/>
+        <w:ind w:left="708" w:right="240"/>
+        <w:rPr>
+          <w:rStyle w:val="nfasissutil"/>
+          <w:i w:val="0"/>
+          <w:lang w:eastAsia="es-ES"/>
+        </w:rPr>
+      </w:pPr>
+    </w:p>
+    <w:p>
+      <w:pPr>
+        <w:numPr>
+          <w:ilvl w:val="0"/>
+          <w:numId w:val="1"/>
+        </w:numPr>
+        <w:shd w:val="clear" w:color="auto" w:fill="FFFFFF"/>
+        <w:spacing w:after="0" w:line="240" w:lineRule="auto"/>
+        <w:ind w:left="480" w:right="240"/>
+        <w:rPr>
+          <w:rStyle w:val="nfasissutil"/>
+          <w:b/>
+          <w:lang w:eastAsia="es-ES"/>
+        </w:rPr>
+      </w:pPr>
+      <w:r>
+        <w:rPr>
+          <w:rStyle w:val="nfasissutil"/>
+          <w:b/>
+          <w:lang w:eastAsia="es-ES"/>
+        </w:rPr>
+        <w:lastRenderedPageBreak/>
+        <w:t>Indica qué hace el método removeData(). ¿Está sobreescrito?</w:t>
+      </w:r>
+    </w:p>
+    <w:p>
+      <w:pPr>
+        <w:shd w:val="clear" w:color="auto" w:fill="FFFFFF"/>
+        <w:spacing w:after="0" w:line="240" w:lineRule="auto"/>
+        <w:ind w:left="708" w:right="240"/>
+        <w:rPr>
+          <w:rStyle w:val="nfasissutil"/>
+          <w:i w:val="0"/>
+          <w:lang w:eastAsia="es-ES"/>
+        </w:rPr>
+      </w:pPr>
+      <w:r>
+        <w:rPr>
+          <w:rStyle w:val="nfasissutil"/>
+          <w:i w:val="0"/>
+          <w:lang w:eastAsia="es-ES"/>
+        </w:rPr>
+        <w:t>Este método sirve para eliminar un dato de un elemento y su funcionamiento es tan simple como enviar por parámetro el dato que se quiere eliminar del elemento.</w:t>
+      </w:r>
+    </w:p>
+    <w:p>
+      <w:pPr>
+        <w:numPr>
+          <w:ilvl w:val="0"/>
+          <w:numId w:val="1"/>
+        </w:numPr>
+        <w:shd w:val="clear" w:color="auto" w:fill="FFFFFF"/>
+        <w:spacing w:after="0" w:line="240" w:lineRule="auto"/>
+        <w:ind w:left="480" w:right="240"/>
+        <w:rPr>
+          <w:rStyle w:val="nfasissutil"/>
+          <w:b/>
+          <w:lang w:eastAsia="es-ES"/>
+        </w:rPr>
+      </w:pPr>
+      <w:r>
+        <w:rPr>
+          <w:rStyle w:val="nfasissutil"/>
+          <w:b/>
+          <w:lang w:eastAsia="es-ES"/>
+        </w:rPr>
+        <w:t>Identifica con tu propio código (en una línea a ser posible) los distintos tipos de selectores. Indica cómo se recogen en una variable.</w:t>
+      </w:r>
+    </w:p>
+    <w:p>
+      <w:pPr>
+        <w:ind w:firstLine="708"/>
+      </w:pPr>
+      <w:r>
+        <w:rPr>
+          <w:noProof/>
+          <w:lang w:eastAsia="es-ES"/>
+        </w:rPr>
+        <w:drawing>
+          <wp:inline distT="0" distB="0" distL="0" distR="0" wp14:anchorId="1684FE08" wp14:editId="2D9BAE5E">
+            <wp:extent cx="4848225" cy="1019175"/>
+            <wp:effectExtent l="0" t="0" r="9525" b="9525"/>
+            <wp:docPr id="7" name="Imagen 7"/>
+            <wp:cNvGraphicFramePr>
+              <a:graphicFrameLocks xmlns:a="http://schemas.openxmlformats.org/drawingml/2006/main" noChangeAspect="1"/>
+            </wp:cNvGraphicFramePr>
+            <a:graphic xmlns:a="http://schemas.openxmlformats.org/drawingml/2006/main">
+              <a:graphicData uri="http://schemas.openxmlformats.org/drawingml/2006/picture">
+                <pic:pic xmlns:pic="http://schemas.openxmlformats.org/drawingml/2006/picture">
+                  <pic:nvPicPr>
+                    <pic:cNvPr id="1" name=""/>
+                    <pic:cNvPicPr/>
+                  </pic:nvPicPr>
+                  <pic:blipFill>
+                    <a:blip r:embed="rId12"/>
+                    <a:stretch>
+                      <a:fillRect/>
+                    </a:stretch>
+                  </pic:blipFill>
+                  <pic:spPr>
+                    <a:xfrm>
+                      <a:off x="0" y="0"/>
                       <a:ext cx="4848225" cy="1019175"/>
                     </a:xfrm>
                     <a:prstGeom prst="rect">
@@ -1750,7 +1806,7 @@
       </w:r>
     </w:p>
     <w:sectPr>
-      <w:headerReference w:type="default" r:id="rId12"/>
+      <w:headerReference w:type="default" r:id="rId13"/>
       <w:pgSz w:w="11906" w:h="16838"/>
       <w:pgMar w:top="1417" w:right="1701" w:bottom="1417" w:left="1701" w:header="708" w:footer="708" w:gutter="0"/>
       <w:cols w:space="708"/>
@@ -2490,7 +2546,6 @@
     <w:name w:val="Hyperlink"/>
     <w:basedOn w:val="Fuentedeprrafopredeter"/>
     <w:uiPriority w:val="99"/>
-    <w:semiHidden/>
     <w:unhideWhenUsed/>
     <w:rsid w:val="00BB3619"/>
     <w:rPr>
